--- a/Micro_credit_defaulter.docx
+++ b/Micro_credit_defaulter.docx
@@ -247,25 +247,7 @@
           <w:sz w:val="40"/>
           <w:szCs w:val="40"/>
         </w:rPr>
-        <w:t xml:space="preserve">Anu </w:t>
-      </w:r>
-      <w:proofErr w:type="spellStart"/>
-      <w:r>
-        <w:rPr>
-          <w:rFonts w:cstheme="minorHAnsi"/>
-          <w:sz w:val="40"/>
-          <w:szCs w:val="40"/>
-        </w:rPr>
-        <w:t>Sindhuja</w:t>
-      </w:r>
-      <w:proofErr w:type="spellEnd"/>
-      <w:r>
-        <w:rPr>
-          <w:rFonts w:cstheme="minorHAnsi"/>
-          <w:sz w:val="40"/>
-          <w:szCs w:val="40"/>
-        </w:rPr>
-        <w:t xml:space="preserve"> Galidevara</w:t>
+        <w:t>Anu Sindhuja Galidevara</w:t>
       </w:r>
     </w:p>
     <w:p>
@@ -631,27 +613,7 @@
           <w:szCs w:val="28"/>
           <w:shd w:val="clear" w:color="auto" w:fill="FFFFFF"/>
         </w:rPr>
-        <w:t xml:space="preserve">This problem aims to apply multiple machine learning algorithms to </w:t>
-      </w:r>
-      <w:proofErr w:type="spellStart"/>
-      <w:r>
-        <w:rPr>
-          <w:rFonts w:cstheme="minorHAnsi"/>
-          <w:sz w:val="28"/>
-          <w:szCs w:val="28"/>
-          <w:shd w:val="clear" w:color="auto" w:fill="FFFFFF"/>
-        </w:rPr>
-        <w:t>analyze</w:t>
-      </w:r>
-      <w:proofErr w:type="spellEnd"/>
-      <w:r>
-        <w:rPr>
-          <w:rFonts w:cstheme="minorHAnsi"/>
-          <w:sz w:val="28"/>
-          <w:szCs w:val="28"/>
-          <w:shd w:val="clear" w:color="auto" w:fill="FFFFFF"/>
-        </w:rPr>
-        <w:t xml:space="preserve"> the </w:t>
+        <w:t xml:space="preserve">This problem aims to apply multiple machine learning algorithms to analyze the </w:t>
       </w:r>
       <w:r>
         <w:rPr>
@@ -668,27 +630,7 @@
           <w:szCs w:val="28"/>
           <w:shd w:val="clear" w:color="auto" w:fill="FFFFFF"/>
         </w:rPr>
-        <w:t xml:space="preserve"> We will evaluate and compare the performance of the model </w:t>
-      </w:r>
-      <w:proofErr w:type="spellStart"/>
-      <w:r>
-        <w:rPr>
-          <w:rFonts w:cstheme="minorHAnsi"/>
-          <w:sz w:val="28"/>
-          <w:szCs w:val="28"/>
-          <w:shd w:val="clear" w:color="auto" w:fill="FFFFFF"/>
-        </w:rPr>
-        <w:t>candidatesin</w:t>
-      </w:r>
-      <w:proofErr w:type="spellEnd"/>
-      <w:r>
-        <w:rPr>
-          <w:rFonts w:cstheme="minorHAnsi"/>
-          <w:sz w:val="28"/>
-          <w:szCs w:val="28"/>
-          <w:shd w:val="clear" w:color="auto" w:fill="FFFFFF"/>
-        </w:rPr>
-        <w:t xml:space="preserve"> order to choose the most robust model.  Moreover, we will also decide which are important</w:t>
+        <w:t xml:space="preserve"> We will evaluate and compare the performance of the model candidatesin order to choose the most robust model.  Moreover, we will also decide which are important</w:t>
       </w:r>
       <w:r>
         <w:rPr>
@@ -890,39 +832,7 @@
           <w:sz w:val="28"/>
           <w:szCs w:val="28"/>
         </w:rPr>
-        <w:t>Th</w:t>
-      </w:r>
-      <w:r>
-        <w:rPr>
-          <w:rFonts w:asciiTheme="minorHAnsi" w:hAnsiTheme="minorHAnsi" w:cstheme="minorHAnsi"/>
-          <w:sz w:val="28"/>
-          <w:szCs w:val="28"/>
-        </w:rPr>
-        <w:t>is</w:t>
-      </w:r>
-      <w:r>
-        <w:rPr>
-          <w:rFonts w:asciiTheme="minorHAnsi" w:hAnsiTheme="minorHAnsi" w:cstheme="minorHAnsi"/>
-          <w:sz w:val="28"/>
-          <w:szCs w:val="28"/>
-        </w:rPr>
-        <w:t xml:space="preserve"> </w:t>
-      </w:r>
-      <w:r>
-        <w:rPr>
-          <w:rFonts w:asciiTheme="minorHAnsi" w:hAnsiTheme="minorHAnsi" w:cstheme="minorHAnsi"/>
-          <w:sz w:val="28"/>
-          <w:szCs w:val="28"/>
-        </w:rPr>
-        <w:t>document</w:t>
-      </w:r>
-      <w:r>
-        <w:rPr>
-          <w:rFonts w:asciiTheme="minorHAnsi" w:hAnsiTheme="minorHAnsi" w:cstheme="minorHAnsi"/>
-          <w:sz w:val="28"/>
-          <w:szCs w:val="28"/>
-        </w:rPr>
-        <w:t xml:space="preserve"> is structured as follows:</w:t>
+        <w:t>This document is structured as follows:</w:t>
       </w:r>
     </w:p>
     <w:p>
@@ -1015,14 +925,25 @@
           <w:lang w:eastAsia="en-IN"/>
         </w:rPr>
       </w:pPr>
-      <w:r>
-        <w:rPr>
-          <w:rFonts w:eastAsia="Times New Roman" w:cstheme="minorHAnsi"/>
-          <w:sz w:val="28"/>
-          <w:szCs w:val="28"/>
-          <w:lang w:eastAsia="en-IN"/>
-        </w:rPr>
-        <w:t>Final result and lessons learned</w:t>
+      <w:proofErr w:type="gramStart"/>
+      <w:r>
+        <w:rPr>
+          <w:rFonts w:eastAsia="Times New Roman" w:cstheme="minorHAnsi"/>
+          <w:sz w:val="28"/>
+          <w:szCs w:val="28"/>
+          <w:lang w:eastAsia="en-IN"/>
+        </w:rPr>
+        <w:t>Final result</w:t>
+      </w:r>
+      <w:proofErr w:type="gramEnd"/>
+      <w:r>
+        <w:rPr>
+          <w:rFonts w:eastAsia="Times New Roman" w:cstheme="minorHAnsi"/>
+          <w:sz w:val="28"/>
+          <w:szCs w:val="28"/>
+          <w:lang w:eastAsia="en-IN"/>
+        </w:rPr>
+        <w:t xml:space="preserve"> and lessons learned</w:t>
       </w:r>
     </w:p>
     <w:p>
@@ -1043,35 +964,19 @@
           <w:szCs w:val="28"/>
           <w:shd w:val="clear" w:color="auto" w:fill="FFFFFF"/>
         </w:rPr>
-        <w:t xml:space="preserve">As a first step, </w:t>
-      </w:r>
-      <w:r>
-        <w:rPr>
-          <w:rFonts w:cstheme="minorHAnsi"/>
-          <w:sz w:val="28"/>
-          <w:szCs w:val="28"/>
-          <w:shd w:val="clear" w:color="auto" w:fill="FFFFFF"/>
-        </w:rPr>
-        <w:t>we</w:t>
-      </w:r>
-      <w:r>
-        <w:rPr>
-          <w:rFonts w:cstheme="minorHAnsi"/>
-          <w:sz w:val="28"/>
-          <w:szCs w:val="28"/>
-          <w:shd w:val="clear" w:color="auto" w:fill="FFFFFF"/>
-        </w:rPr>
-        <w:t xml:space="preserve"> have</w:t>
-      </w:r>
-      <w:r>
-        <w:rPr>
-          <w:rFonts w:cstheme="minorHAnsi"/>
-          <w:sz w:val="28"/>
-          <w:szCs w:val="28"/>
-          <w:shd w:val="clear" w:color="auto" w:fill="FFFFFF"/>
-        </w:rPr>
-        <w:t xml:space="preserve"> to</w:t>
-      </w:r>
+        <w:t xml:space="preserve">As a first step, we </w:t>
+      </w:r>
+      <w:proofErr w:type="gramStart"/>
+      <w:r>
+        <w:rPr>
+          <w:rFonts w:cstheme="minorHAnsi"/>
+          <w:sz w:val="28"/>
+          <w:szCs w:val="28"/>
+          <w:shd w:val="clear" w:color="auto" w:fill="FFFFFF"/>
+        </w:rPr>
+        <w:t>have to</w:t>
+      </w:r>
+      <w:proofErr w:type="gramEnd"/>
       <w:r>
         <w:rPr>
           <w:rFonts w:cstheme="minorHAnsi"/>
@@ -1239,7 +1144,29 @@
           <w:szCs w:val="28"/>
           <w:lang w:eastAsia="en-IN"/>
         </w:rPr>
-        <w:t xml:space="preserve">We apply  outlier  and extreme values  elimination </w:t>
+        <w:t xml:space="preserve">We </w:t>
+      </w:r>
+      <w:proofErr w:type="gramStart"/>
+      <w:r>
+        <w:rPr>
+          <w:rFonts w:eastAsia="Times New Roman" w:cstheme="minorHAnsi"/>
+          <w:color w:val="231F20"/>
+          <w:sz w:val="28"/>
+          <w:szCs w:val="28"/>
+          <w:lang w:eastAsia="en-IN"/>
+        </w:rPr>
+        <w:t>apply  outlier</w:t>
+      </w:r>
+      <w:proofErr w:type="gramEnd"/>
+      <w:r>
+        <w:rPr>
+          <w:rFonts w:eastAsia="Times New Roman" w:cstheme="minorHAnsi"/>
+          <w:color w:val="231F20"/>
+          <w:sz w:val="28"/>
+          <w:szCs w:val="28"/>
+          <w:lang w:eastAsia="en-IN"/>
+        </w:rPr>
+        <w:t xml:space="preserve">  and extreme values  elimination </w:t>
       </w:r>
     </w:p>
     <w:p>
@@ -1262,7 +1189,29 @@
           <w:szCs w:val="28"/>
           <w:lang w:eastAsia="en-IN"/>
         </w:rPr>
-        <w:t xml:space="preserve">based on  interquartile ranges. </w:t>
+        <w:t xml:space="preserve">based </w:t>
+      </w:r>
+      <w:proofErr w:type="gramStart"/>
+      <w:r>
+        <w:rPr>
+          <w:rFonts w:eastAsia="Times New Roman" w:cstheme="minorHAnsi"/>
+          <w:color w:val="231F20"/>
+          <w:sz w:val="28"/>
+          <w:szCs w:val="28"/>
+          <w:lang w:eastAsia="en-IN"/>
+        </w:rPr>
+        <w:t>on  interquartile</w:t>
+      </w:r>
+      <w:proofErr w:type="gramEnd"/>
+      <w:r>
+        <w:rPr>
+          <w:rFonts w:eastAsia="Times New Roman" w:cstheme="minorHAnsi"/>
+          <w:color w:val="231F20"/>
+          <w:sz w:val="28"/>
+          <w:szCs w:val="28"/>
+          <w:lang w:eastAsia="en-IN"/>
+        </w:rPr>
+        <w:t xml:space="preserve"> ranges. </w:t>
       </w:r>
     </w:p>
     <w:p>
@@ -1285,7 +1234,29 @@
           <w:szCs w:val="28"/>
           <w:lang w:eastAsia="en-IN"/>
         </w:rPr>
-        <w:t xml:space="preserve">We apply  outlier  and extreme values  elimination </w:t>
+        <w:t xml:space="preserve">We </w:t>
+      </w:r>
+      <w:proofErr w:type="gramStart"/>
+      <w:r>
+        <w:rPr>
+          <w:rFonts w:eastAsia="Times New Roman" w:cstheme="minorHAnsi"/>
+          <w:color w:val="231F20"/>
+          <w:sz w:val="28"/>
+          <w:szCs w:val="28"/>
+          <w:lang w:eastAsia="en-IN"/>
+        </w:rPr>
+        <w:t>apply  outlier</w:t>
+      </w:r>
+      <w:proofErr w:type="gramEnd"/>
+      <w:r>
+        <w:rPr>
+          <w:rFonts w:eastAsia="Times New Roman" w:cstheme="minorHAnsi"/>
+          <w:color w:val="231F20"/>
+          <w:sz w:val="28"/>
+          <w:szCs w:val="28"/>
+          <w:lang w:eastAsia="en-IN"/>
+        </w:rPr>
+        <w:t xml:space="preserve">  and extreme values  elimination </w:t>
       </w:r>
     </w:p>
     <w:p>
@@ -1308,7 +1279,29 @@
           <w:szCs w:val="28"/>
           <w:lang w:eastAsia="en-IN"/>
         </w:rPr>
-        <w:t xml:space="preserve">based on  interquartile ranges. </w:t>
+        <w:t xml:space="preserve">based </w:t>
+      </w:r>
+      <w:proofErr w:type="gramStart"/>
+      <w:r>
+        <w:rPr>
+          <w:rFonts w:eastAsia="Times New Roman" w:cstheme="minorHAnsi"/>
+          <w:color w:val="231F20"/>
+          <w:sz w:val="28"/>
+          <w:szCs w:val="28"/>
+          <w:lang w:eastAsia="en-IN"/>
+        </w:rPr>
+        <w:t>on  interquartile</w:t>
+      </w:r>
+      <w:proofErr w:type="gramEnd"/>
+      <w:r>
+        <w:rPr>
+          <w:rFonts w:eastAsia="Times New Roman" w:cstheme="minorHAnsi"/>
+          <w:color w:val="231F20"/>
+          <w:sz w:val="28"/>
+          <w:szCs w:val="28"/>
+          <w:lang w:eastAsia="en-IN"/>
+        </w:rPr>
+        <w:t xml:space="preserve"> ranges. </w:t>
       </w:r>
     </w:p>
     <w:p>
@@ -1329,27 +1322,7 @@
           <w:szCs w:val="28"/>
           <w:shd w:val="clear" w:color="auto" w:fill="FFFFFF"/>
         </w:rPr>
-        <w:t xml:space="preserve">For outlier and extreme value elimination we use </w:t>
-      </w:r>
-      <w:proofErr w:type="spellStart"/>
-      <w:r>
-        <w:rPr>
-          <w:rFonts w:cstheme="minorHAnsi"/>
-          <w:sz w:val="28"/>
-          <w:szCs w:val="28"/>
-          <w:shd w:val="clear" w:color="auto" w:fill="FFFFFF"/>
-        </w:rPr>
-        <w:t>zscore</w:t>
-      </w:r>
-      <w:proofErr w:type="spellEnd"/>
-      <w:r>
-        <w:rPr>
-          <w:rFonts w:cstheme="minorHAnsi"/>
-          <w:sz w:val="28"/>
-          <w:szCs w:val="28"/>
-          <w:shd w:val="clear" w:color="auto" w:fill="FFFFFF"/>
-        </w:rPr>
-        <w:t>.</w:t>
+        <w:t>For outlier and extreme value elimination we use zscore.</w:t>
       </w:r>
     </w:p>
     <w:p>
@@ -1585,14 +1558,45 @@
         </w:rPr>
         <w:t xml:space="preserve"> </w:t>
       </w:r>
-      <w:r>
-        <w:rPr>
-          <w:rFonts w:cstheme="minorHAnsi"/>
-          <w:sz w:val="26"/>
-          <w:szCs w:val="26"/>
-          <w:shd w:val="clear" w:color="auto" w:fill="FFFFFF"/>
-        </w:rPr>
-        <w:t>while  the  outputs  of  a  regression  problem  are  numerical.   In  this  research,  the  output  is</w:t>
+      <w:proofErr w:type="gramStart"/>
+      <w:r>
+        <w:rPr>
+          <w:rFonts w:cstheme="minorHAnsi"/>
+          <w:sz w:val="26"/>
+          <w:szCs w:val="26"/>
+          <w:shd w:val="clear" w:color="auto" w:fill="FFFFFF"/>
+        </w:rPr>
+        <w:t>while  the</w:t>
+      </w:r>
+      <w:proofErr w:type="gramEnd"/>
+      <w:r>
+        <w:rPr>
+          <w:rFonts w:cstheme="minorHAnsi"/>
+          <w:sz w:val="26"/>
+          <w:szCs w:val="26"/>
+          <w:shd w:val="clear" w:color="auto" w:fill="FFFFFF"/>
+        </w:rPr>
+        <w:t xml:space="preserve">  outputs  of  a  regression  problem  are  numerical.   </w:t>
+      </w:r>
+      <w:proofErr w:type="gramStart"/>
+      <w:r>
+        <w:rPr>
+          <w:rFonts w:cstheme="minorHAnsi"/>
+          <w:sz w:val="26"/>
+          <w:szCs w:val="26"/>
+          <w:shd w:val="clear" w:color="auto" w:fill="FFFFFF"/>
+        </w:rPr>
+        <w:t>In  this</w:t>
+      </w:r>
+      <w:proofErr w:type="gramEnd"/>
+      <w:r>
+        <w:rPr>
+          <w:rFonts w:cstheme="minorHAnsi"/>
+          <w:sz w:val="26"/>
+          <w:szCs w:val="26"/>
+          <w:shd w:val="clear" w:color="auto" w:fill="FFFFFF"/>
+        </w:rPr>
+        <w:t xml:space="preserve">  research,  the  output  is</w:t>
       </w:r>
       <w:r>
         <w:rPr>
@@ -1685,25 +1689,7 @@
           <w:szCs w:val="26"/>
           <w:shd w:val="clear" w:color="auto" w:fill="FFFFFF"/>
         </w:rPr>
-        <w:t>The logistic regression algorithm is based on the concept of probability of the predicted</w:t>
-      </w:r>
-      <w:r>
-        <w:rPr>
-          <w:rFonts w:cstheme="minorHAnsi"/>
-          <w:sz w:val="26"/>
-          <w:szCs w:val="26"/>
-          <w:shd w:val="clear" w:color="auto" w:fill="FFFFFF"/>
-        </w:rPr>
-        <w:t xml:space="preserve"> </w:t>
-      </w:r>
-      <w:r>
-        <w:rPr>
-          <w:rFonts w:cstheme="minorHAnsi"/>
-          <w:sz w:val="26"/>
-          <w:szCs w:val="26"/>
-          <w:shd w:val="clear" w:color="auto" w:fill="FFFFFF"/>
-        </w:rPr>
-        <w:t>output which lies within 0 and 1 range:</w:t>
+        <w:t>The logistic regression algorithm is based on the concept of probability of the predicted output which lies within 0 and 1 range:</w:t>
       </w:r>
     </w:p>
     <w:p>
@@ -1849,27 +1835,7 @@
           <w:szCs w:val="26"/>
           <w:shd w:val="clear" w:color="auto" w:fill="FFFFFF"/>
         </w:rPr>
-        <w:t xml:space="preserve">The Tree is very easy to use and imagine, it can handle both numerical and categorical variables, but it is easy to fall into the trap of overfitting (i.e. creating a very complex model that perfectly describes your training set but fails in predicting). It is also said to be </w:t>
-      </w:r>
-      <w:proofErr w:type="spellStart"/>
-      <w:r>
-        <w:rPr>
-          <w:rFonts w:cstheme="minorHAnsi"/>
-          <w:sz w:val="26"/>
-          <w:szCs w:val="26"/>
-          <w:shd w:val="clear" w:color="auto" w:fill="FFFFFF"/>
-        </w:rPr>
-        <w:t>senstive</w:t>
-      </w:r>
-      <w:proofErr w:type="spellEnd"/>
-      <w:r>
-        <w:rPr>
-          <w:rFonts w:cstheme="minorHAnsi"/>
-          <w:sz w:val="26"/>
-          <w:szCs w:val="26"/>
-          <w:shd w:val="clear" w:color="auto" w:fill="FFFFFF"/>
-        </w:rPr>
-        <w:t xml:space="preserve"> to small changes in the data, leading to different results. For this reason, it is common to use ensembles such as Random Forest to avoid this risk.</w:t>
+        <w:t>The Tree is very easy to use and imagine, it can handle both numerical and categorical variables, but it is easy to fall into the trap of overfitting (i.e. creating a very complex model that perfectly describes your training set but fails in predicting). It is also said to be senstive to small changes in the data, leading to different results. For this reason, it is common to use ensembles such as Random Forest to avoid this risk.</w:t>
       </w:r>
     </w:p>
     <w:p>
@@ -2007,14 +1973,25 @@
         </w:rPr>
         <w:t xml:space="preserve"> </w:t>
       </w:r>
-      <w:r>
-        <w:rPr>
-          <w:rFonts w:cstheme="minorHAnsi"/>
-          <w:sz w:val="26"/>
-          <w:szCs w:val="26"/>
-          <w:shd w:val="clear" w:color="auto" w:fill="FFFFFF"/>
-        </w:rPr>
-        <w:t>example,  the  decision  tree  that  is  returned  by  greedy  algorithm  may  not  be  the  globally</w:t>
+      <w:proofErr w:type="gramStart"/>
+      <w:r>
+        <w:rPr>
+          <w:rFonts w:cstheme="minorHAnsi"/>
+          <w:sz w:val="26"/>
+          <w:szCs w:val="26"/>
+          <w:shd w:val="clear" w:color="auto" w:fill="FFFFFF"/>
+        </w:rPr>
+        <w:t>example,  the</w:t>
+      </w:r>
+      <w:proofErr w:type="gramEnd"/>
+      <w:r>
+        <w:rPr>
+          <w:rFonts w:cstheme="minorHAnsi"/>
+          <w:sz w:val="26"/>
+          <w:szCs w:val="26"/>
+          <w:shd w:val="clear" w:color="auto" w:fill="FFFFFF"/>
+        </w:rPr>
+        <w:t xml:space="preserve">  decision  tree  that  is  returned  by  greedy  algorithm  may  not  be  the  globally</w:t>
       </w:r>
       <w:r>
         <w:rPr>
@@ -2119,10 +2096,10 @@
         </w:rPr>
         <w:lastRenderedPageBreak/>
         <w:drawing>
-          <wp:inline distT="0" distB="0" distL="0" distR="0" wp14:anchorId="79114FB8" wp14:editId="282C47D9">
-            <wp:extent cx="5562600" cy="2981325"/>
-            <wp:effectExtent l="0" t="0" r="0" b="9525"/>
-            <wp:docPr id="8" name="Picture 8"/>
+          <wp:inline distT="0" distB="0" distL="0" distR="0" wp14:anchorId="3CAC9DA8" wp14:editId="45290920">
+            <wp:extent cx="5731510" cy="4648200"/>
+            <wp:effectExtent l="0" t="0" r="2540" b="0"/>
+            <wp:docPr id="6" name="Picture 6"/>
             <wp:cNvGraphicFramePr>
               <a:graphicFrameLocks xmlns:a="http://schemas.openxmlformats.org/drawingml/2006/main" noChangeAspect="1"/>
             </wp:cNvGraphicFramePr>
@@ -2142,7 +2119,7 @@
                   <pic:spPr>
                     <a:xfrm>
                       <a:off x="0" y="0"/>
-                      <a:ext cx="5562600" cy="2981325"/>
+                      <a:ext cx="5731510" cy="4648200"/>
                     </a:xfrm>
                     <a:prstGeom prst="rect">
                       <a:avLst/>
@@ -2154,6 +2131,12 @@
           </wp:inline>
         </w:drawing>
       </w:r>
+      <w:r>
+        <w:rPr>
+          <w:noProof/>
+        </w:rPr>
+        <w:t xml:space="preserve"> </w:t>
+      </w:r>
     </w:p>
     <w:p>
       <w:pPr>
@@ -2213,7 +2196,16 @@
           <w:szCs w:val="26"/>
           <w:shd w:val="clear" w:color="auto" w:fill="FFFFFF"/>
         </w:rPr>
-        <w:t>40477</w:t>
+        <w:t>40</w:t>
+      </w:r>
+      <w:r>
+        <w:rPr>
+          <w:rFonts w:cstheme="minorHAnsi"/>
+          <w:sz w:val="26"/>
+          <w:szCs w:val="26"/>
+          <w:shd w:val="clear" w:color="auto" w:fill="FFFFFF"/>
+        </w:rPr>
+        <w:t>376</w:t>
       </w:r>
       <w:r>
         <w:rPr>
@@ -2231,34 +2223,56 @@
           <w:szCs w:val="26"/>
           <w:shd w:val="clear" w:color="auto" w:fill="FFFFFF"/>
         </w:rPr>
-        <w:t>3192</w:t>
-      </w:r>
-      <w:r>
-        <w:rPr>
-          <w:rFonts w:cstheme="minorHAnsi"/>
-          <w:sz w:val="26"/>
-          <w:szCs w:val="26"/>
-          <w:shd w:val="clear" w:color="auto" w:fill="FFFFFF"/>
-        </w:rPr>
-        <w:t xml:space="preserve"> true negative values.  The accuracy classification score for test set is 0.</w:t>
-      </w:r>
-      <w:r>
-        <w:rPr>
-          <w:rFonts w:cstheme="minorHAnsi"/>
-          <w:sz w:val="26"/>
-          <w:szCs w:val="26"/>
-          <w:shd w:val="clear" w:color="auto" w:fill="FFFFFF"/>
-        </w:rPr>
-        <w:t>91</w:t>
-      </w:r>
-      <w:r>
-        <w:rPr>
-          <w:rFonts w:cstheme="minorHAnsi"/>
-          <w:sz w:val="26"/>
-          <w:szCs w:val="26"/>
-          <w:shd w:val="clear" w:color="auto" w:fill="FFFFFF"/>
-        </w:rPr>
-        <w:t xml:space="preserve">,which means that about </w:t>
+        <w:t>2643</w:t>
+      </w:r>
+      <w:r>
+        <w:rPr>
+          <w:rFonts w:cstheme="minorHAnsi"/>
+          <w:sz w:val="26"/>
+          <w:szCs w:val="26"/>
+          <w:shd w:val="clear" w:color="auto" w:fill="FFFFFF"/>
+        </w:rPr>
+        <w:t xml:space="preserve"> true negative values.  The accuracy classification score for test set is </w:t>
+      </w:r>
+      <w:proofErr w:type="gramStart"/>
+      <w:r>
+        <w:rPr>
+          <w:rFonts w:cstheme="minorHAnsi"/>
+          <w:sz w:val="26"/>
+          <w:szCs w:val="26"/>
+          <w:shd w:val="clear" w:color="auto" w:fill="FFFFFF"/>
+        </w:rPr>
+        <w:t>0.</w:t>
+      </w:r>
+      <w:r>
+        <w:rPr>
+          <w:rFonts w:cstheme="minorHAnsi"/>
+          <w:sz w:val="26"/>
+          <w:szCs w:val="26"/>
+          <w:shd w:val="clear" w:color="auto" w:fill="FFFFFF"/>
+        </w:rPr>
+        <w:t>88</w:t>
+      </w:r>
+      <w:bookmarkStart w:id="0" w:name="_GoBack"/>
+      <w:bookmarkEnd w:id="0"/>
+      <w:r>
+        <w:rPr>
+          <w:rFonts w:cstheme="minorHAnsi"/>
+          <w:sz w:val="26"/>
+          <w:szCs w:val="26"/>
+          <w:shd w:val="clear" w:color="auto" w:fill="FFFFFF"/>
+        </w:rPr>
+        <w:t>,which</w:t>
+      </w:r>
+      <w:proofErr w:type="gramEnd"/>
+      <w:r>
+        <w:rPr>
+          <w:rFonts w:cstheme="minorHAnsi"/>
+          <w:sz w:val="26"/>
+          <w:szCs w:val="26"/>
+          <w:shd w:val="clear" w:color="auto" w:fill="FFFFFF"/>
+        </w:rPr>
+        <w:t xml:space="preserve"> means that about </w:t>
       </w:r>
       <w:r>
         <w:rPr>
@@ -2383,8 +2397,9 @@
           <w:szCs w:val="26"/>
           <w:shd w:val="clear" w:color="auto" w:fill="FFFFFF"/>
         </w:rPr>
-        <w:t>The objective of this paper is to train multiple supervised learning algorithms to predict</w:t>
-      </w:r>
+        <w:t xml:space="preserve">The objective of this paper is to train multiple supervised learning algorithms to predict </w:t>
+      </w:r>
+      <w:proofErr w:type="gramStart"/>
       <w:r>
         <w:rPr>
           <w:rFonts w:ascii="Arial" w:hAnsi="Arial" w:cs="Arial"/>
@@ -2392,6 +2407,81 @@
           <w:szCs w:val="26"/>
           <w:shd w:val="clear" w:color="auto" w:fill="FFFFFF"/>
         </w:rPr>
+        <w:t>customers  behavior</w:t>
+      </w:r>
+      <w:proofErr w:type="gramEnd"/>
+      <w:r>
+        <w:rPr>
+          <w:rFonts w:ascii="Arial" w:hAnsi="Arial" w:cs="Arial"/>
+          <w:sz w:val="26"/>
+          <w:szCs w:val="26"/>
+          <w:shd w:val="clear" w:color="auto" w:fill="FFFFFF"/>
+        </w:rPr>
+        <w:t xml:space="preserve">  on  paying  off  credit  card  balance.   </w:t>
+      </w:r>
+      <w:proofErr w:type="gramStart"/>
+      <w:r>
+        <w:rPr>
+          <w:rFonts w:ascii="Arial" w:hAnsi="Arial" w:cs="Arial"/>
+          <w:sz w:val="26"/>
+          <w:szCs w:val="26"/>
+          <w:shd w:val="clear" w:color="auto" w:fill="FFFFFF"/>
+        </w:rPr>
+        <w:t>We  first</w:t>
+      </w:r>
+      <w:proofErr w:type="gramEnd"/>
+      <w:r>
+        <w:rPr>
+          <w:rFonts w:ascii="Arial" w:hAnsi="Arial" w:cs="Arial"/>
+          <w:sz w:val="26"/>
+          <w:szCs w:val="26"/>
+          <w:shd w:val="clear" w:color="auto" w:fill="FFFFFF"/>
+        </w:rPr>
+        <w:t xml:space="preserve">  investigated  the  data  by using the exploratory data analysis techniques including cleaning missing or invalid values and exploring the relationship between different features.  The </w:t>
+      </w:r>
+      <w:r>
+        <w:rPr>
+          <w:rFonts w:ascii="Arial" w:hAnsi="Arial" w:cs="Arial"/>
+          <w:sz w:val="26"/>
+          <w:szCs w:val="26"/>
+          <w:shd w:val="clear" w:color="auto" w:fill="FFFFFF"/>
+        </w:rPr>
+        <w:t xml:space="preserve">correlation plot </w:t>
+      </w:r>
+      <w:r>
+        <w:rPr>
+          <w:rFonts w:ascii="Arial" w:hAnsi="Arial" w:cs="Arial"/>
+          <w:sz w:val="26"/>
+          <w:szCs w:val="26"/>
+          <w:shd w:val="clear" w:color="auto" w:fill="FFFFFF"/>
+        </w:rPr>
+        <w:t>help</w:t>
+      </w:r>
+      <w:r>
+        <w:rPr>
+          <w:rFonts w:ascii="Arial" w:hAnsi="Arial" w:cs="Arial"/>
+          <w:sz w:val="26"/>
+          <w:szCs w:val="26"/>
+          <w:shd w:val="clear" w:color="auto" w:fill="FFFFFF"/>
+        </w:rPr>
+        <w:t xml:space="preserve">ed </w:t>
+      </w:r>
+      <w:r>
+        <w:rPr>
+          <w:rFonts w:ascii="Arial" w:hAnsi="Arial" w:cs="Arial"/>
+          <w:sz w:val="26"/>
+          <w:szCs w:val="26"/>
+          <w:shd w:val="clear" w:color="auto" w:fill="FFFFFF"/>
+        </w:rPr>
+        <w:t>us to visualize these relationships and important features.  We started with the logistic</w:t>
+      </w:r>
+      <w:r>
+        <w:rPr>
+          <w:rFonts w:ascii="Arial" w:hAnsi="Arial" w:cs="Arial"/>
+          <w:sz w:val="26"/>
+          <w:szCs w:val="26"/>
+          <w:shd w:val="clear" w:color="auto" w:fill="FFFFFF"/>
+        </w:rPr>
         <w:t xml:space="preserve"> </w:t>
       </w:r>
       <w:r>
@@ -2401,9 +2491,9 @@
           <w:szCs w:val="26"/>
           <w:shd w:val="clear" w:color="auto" w:fill="FFFFFF"/>
         </w:rPr>
-        <w:t xml:space="preserve">customers  </w:t>
-      </w:r>
-      <w:proofErr w:type="spellStart"/>
+        <w:lastRenderedPageBreak/>
+        <w:t xml:space="preserve">regression algorithm, then built a </w:t>
+      </w:r>
       <w:r>
         <w:rPr>
           <w:rFonts w:ascii="Arial" w:hAnsi="Arial" w:cs="Arial"/>
@@ -2411,9 +2501,8 @@
           <w:szCs w:val="26"/>
           <w:shd w:val="clear" w:color="auto" w:fill="FFFFFF"/>
         </w:rPr>
-        <w:t>behavior</w:t>
-      </w:r>
-      <w:proofErr w:type="spellEnd"/>
+        <w:t>decision tree</w:t>
+      </w:r>
       <w:r>
         <w:rPr>
           <w:rFonts w:ascii="Arial" w:hAnsi="Arial" w:cs="Arial"/>
@@ -2421,7 +2510,7 @@
           <w:szCs w:val="26"/>
           <w:shd w:val="clear" w:color="auto" w:fill="FFFFFF"/>
         </w:rPr>
-        <w:t xml:space="preserve">  on  paying  off  credit  card  balance.   We  first  investigated  the  data  by</w:t>
+        <w:t xml:space="preserve"> model which has a better performance than</w:t>
       </w:r>
       <w:r>
         <w:rPr>
@@ -2439,8 +2528,9 @@
           <w:szCs w:val="26"/>
           <w:shd w:val="clear" w:color="auto" w:fill="FFFFFF"/>
         </w:rPr>
-        <w:t>using the exploratory data analysis techniques including cleaning missing or invalid values</w:t>
-      </w:r>
+        <w:t xml:space="preserve">the former model.  Next, we experimented with </w:t>
+      </w:r>
+      <w:proofErr w:type="gramStart"/>
       <w:r>
         <w:rPr>
           <w:rFonts w:ascii="Arial" w:hAnsi="Arial" w:cs="Arial"/>
@@ -2448,6 +2538,16 @@
           <w:szCs w:val="26"/>
           <w:shd w:val="clear" w:color="auto" w:fill="FFFFFF"/>
         </w:rPr>
+        <w:t>an</w:t>
+      </w:r>
+      <w:proofErr w:type="gramEnd"/>
+      <w:r>
+        <w:rPr>
+          <w:rFonts w:ascii="Arial" w:hAnsi="Arial" w:cs="Arial"/>
+          <w:sz w:val="26"/>
+          <w:szCs w:val="26"/>
+          <w:shd w:val="clear" w:color="auto" w:fill="FFFFFF"/>
+        </w:rPr>
         <w:t xml:space="preserve"> </w:t>
       </w:r>
       <w:r>
@@ -2457,7 +2557,7 @@
           <w:szCs w:val="26"/>
           <w:shd w:val="clear" w:color="auto" w:fill="FFFFFF"/>
         </w:rPr>
-        <w:t xml:space="preserve">and exploring the relationship between different features.  The </w:t>
+        <w:t>Randomforest</w:t>
       </w:r>
       <w:r>
         <w:rPr>
@@ -2466,7 +2566,7 @@
           <w:szCs w:val="26"/>
           <w:shd w:val="clear" w:color="auto" w:fill="FFFFFF"/>
         </w:rPr>
-        <w:t xml:space="preserve">correlation plot </w:t>
+        <w:t xml:space="preserve"> model.  The prediction accuracy rate of </w:t>
       </w:r>
       <w:r>
         <w:rPr>
@@ -2475,7 +2575,7 @@
           <w:szCs w:val="26"/>
           <w:shd w:val="clear" w:color="auto" w:fill="FFFFFF"/>
         </w:rPr>
-        <w:t>help</w:t>
+        <w:t>decision tree</w:t>
       </w:r>
       <w:r>
         <w:rPr>
@@ -2484,7 +2584,7 @@
           <w:szCs w:val="26"/>
           <w:shd w:val="clear" w:color="auto" w:fill="FFFFFF"/>
         </w:rPr>
-        <w:t xml:space="preserve">ed </w:t>
+        <w:t xml:space="preserve"> model is higher</w:t>
       </w:r>
       <w:r>
         <w:rPr>
@@ -2493,8 +2593,9 @@
           <w:szCs w:val="26"/>
           <w:shd w:val="clear" w:color="auto" w:fill="FFFFFF"/>
         </w:rPr>
-        <w:t>us to visualize these relationships and important features.  We started with the logistic</w:t>
-      </w:r>
+        <w:t xml:space="preserve"> </w:t>
+      </w:r>
+      <w:proofErr w:type="gramStart"/>
       <w:r>
         <w:rPr>
           <w:rFonts w:ascii="Arial" w:hAnsi="Arial" w:cs="Arial"/>
@@ -2502,8 +2603,9 @@
           <w:szCs w:val="26"/>
           <w:shd w:val="clear" w:color="auto" w:fill="FFFFFF"/>
         </w:rPr>
-        <w:t xml:space="preserve"> </w:t>
-      </w:r>
+        <w:t>than  the</w:t>
+      </w:r>
+      <w:proofErr w:type="gramEnd"/>
       <w:r>
         <w:rPr>
           <w:rFonts w:ascii="Arial" w:hAnsi="Arial" w:cs="Arial"/>
@@ -2511,7 +2613,7 @@
           <w:szCs w:val="26"/>
           <w:shd w:val="clear" w:color="auto" w:fill="FFFFFF"/>
         </w:rPr>
-        <w:t xml:space="preserve">regression algorithm, then built a </w:t>
+        <w:t xml:space="preserve">  </w:t>
       </w:r>
       <w:r>
         <w:rPr>
@@ -2520,113 +2622,8 @@
           <w:szCs w:val="26"/>
           <w:shd w:val="clear" w:color="auto" w:fill="FFFFFF"/>
         </w:rPr>
-        <w:t>decision tree</w:t>
-      </w:r>
-      <w:r>
-        <w:rPr>
-          <w:rFonts w:ascii="Arial" w:hAnsi="Arial" w:cs="Arial"/>
-          <w:sz w:val="26"/>
-          <w:szCs w:val="26"/>
-          <w:shd w:val="clear" w:color="auto" w:fill="FFFFFF"/>
-        </w:rPr>
-        <w:t xml:space="preserve"> model which has a better performance than</w:t>
-      </w:r>
-      <w:r>
-        <w:rPr>
-          <w:rFonts w:ascii="Arial" w:hAnsi="Arial" w:cs="Arial"/>
-          <w:sz w:val="26"/>
-          <w:szCs w:val="26"/>
-          <w:shd w:val="clear" w:color="auto" w:fill="FFFFFF"/>
-        </w:rPr>
-        <w:t xml:space="preserve"> </w:t>
-      </w:r>
-      <w:r>
-        <w:rPr>
-          <w:rFonts w:ascii="Arial" w:hAnsi="Arial" w:cs="Arial"/>
-          <w:sz w:val="26"/>
-          <w:szCs w:val="26"/>
-          <w:shd w:val="clear" w:color="auto" w:fill="FFFFFF"/>
-        </w:rPr>
-        <w:t xml:space="preserve">the former model.  Next, we experimented with an </w:t>
-      </w:r>
-      <w:proofErr w:type="spellStart"/>
-      <w:r>
-        <w:rPr>
-          <w:rFonts w:ascii="Arial" w:hAnsi="Arial" w:cs="Arial"/>
-          <w:sz w:val="26"/>
-          <w:szCs w:val="26"/>
-          <w:shd w:val="clear" w:color="auto" w:fill="FFFFFF"/>
-        </w:rPr>
-        <w:t>Randomforest</w:t>
-      </w:r>
-      <w:proofErr w:type="spellEnd"/>
-      <w:r>
-        <w:rPr>
-          <w:rFonts w:ascii="Arial" w:hAnsi="Arial" w:cs="Arial"/>
-          <w:sz w:val="26"/>
-          <w:szCs w:val="26"/>
-          <w:shd w:val="clear" w:color="auto" w:fill="FFFFFF"/>
-        </w:rPr>
-        <w:t xml:space="preserve"> model.  The prediction accuracy rate of </w:t>
-      </w:r>
-      <w:r>
-        <w:rPr>
-          <w:rFonts w:ascii="Arial" w:hAnsi="Arial" w:cs="Arial"/>
-          <w:sz w:val="26"/>
-          <w:szCs w:val="26"/>
-          <w:shd w:val="clear" w:color="auto" w:fill="FFFFFF"/>
-        </w:rPr>
-        <w:t>decision tree</w:t>
-      </w:r>
-      <w:r>
-        <w:rPr>
-          <w:rFonts w:ascii="Arial" w:hAnsi="Arial" w:cs="Arial"/>
-          <w:sz w:val="26"/>
-          <w:szCs w:val="26"/>
-          <w:shd w:val="clear" w:color="auto" w:fill="FFFFFF"/>
-        </w:rPr>
-        <w:t xml:space="preserve"> model is higher</w:t>
-      </w:r>
-      <w:r>
-        <w:rPr>
-          <w:rFonts w:ascii="Arial" w:hAnsi="Arial" w:cs="Arial"/>
-          <w:sz w:val="26"/>
-          <w:szCs w:val="26"/>
-          <w:shd w:val="clear" w:color="auto" w:fill="FFFFFF"/>
-        </w:rPr>
-        <w:t xml:space="preserve"> </w:t>
-      </w:r>
-      <w:r>
-        <w:rPr>
-          <w:rFonts w:ascii="Arial" w:hAnsi="Arial" w:cs="Arial"/>
-          <w:sz w:val="26"/>
-          <w:szCs w:val="26"/>
-          <w:shd w:val="clear" w:color="auto" w:fill="FFFFFF"/>
-        </w:rPr>
-        <w:t xml:space="preserve">than  the  </w:t>
-      </w:r>
-      <w:proofErr w:type="spellStart"/>
-      <w:r>
-        <w:rPr>
-          <w:rFonts w:ascii="Arial" w:hAnsi="Arial" w:cs="Arial"/>
-          <w:sz w:val="26"/>
-          <w:szCs w:val="26"/>
-          <w:shd w:val="clear" w:color="auto" w:fill="FFFFFF"/>
-        </w:rPr>
-        <w:t>Randomforest</w:t>
-      </w:r>
-      <w:proofErr w:type="spellEnd"/>
-      <w:r>
-        <w:rPr>
-          <w:rFonts w:ascii="Arial" w:hAnsi="Arial" w:cs="Arial"/>
-          <w:sz w:val="26"/>
-          <w:szCs w:val="26"/>
-          <w:shd w:val="clear" w:color="auto" w:fill="FFFFFF"/>
-        </w:rPr>
-        <w:t xml:space="preserve"> </w:t>
-      </w:r>
-      <w:bookmarkStart w:id="0" w:name="_GoBack"/>
-      <w:bookmarkEnd w:id="0"/>
+        <w:t xml:space="preserve">Randomforest </w:t>
+      </w:r>
       <w:r>
         <w:rPr>
           <w:rFonts w:ascii="Arial" w:hAnsi="Arial" w:cs="Arial"/>
